--- a/vacc/API串接範例檔使用.docx
+++ b/vacc/API串接範例檔使用.docx
@@ -170,8 +170,8 @@
         </w:rPr>
         <w:drawing>
           <wp:inline distT="0" distB="0" distL="0" distR="0">
-            <wp:extent cx="3800475" cy="2462877"/>
-            <wp:effectExtent l="133350" t="114300" r="142875" b="166370"/>
+            <wp:extent cx="4247740" cy="2752725"/>
+            <wp:effectExtent l="152400" t="114300" r="133985" b="161925"/>
             <wp:docPr id="3" name="圖片 3"/>
             <wp:cNvGraphicFramePr>
               <a:graphicFrameLocks xmlns:a="http://schemas.openxmlformats.org/drawingml/2006/main" noChangeAspect="1"/>
@@ -197,7 +197,7 @@
                   <pic:spPr bwMode="auto">
                     <a:xfrm>
                       <a:off x="0" y="0"/>
-                      <a:ext cx="3818646" cy="2474653"/>
+                      <a:ext cx="4271349" cy="2768025"/>
                     </a:xfrm>
                     <a:prstGeom prst="rect">
                       <a:avLst/>
@@ -319,14 +319,14 @@
         <w:rPr>
           <w:rFonts w:hint="eastAsia"/>
         </w:rPr>
-        <w:t>上半部為範</w:t>
+        <w:t>上半部為範例</w:t>
       </w:r>
       <w:proofErr w:type="gramEnd"/>
       <w:r>
         <w:rPr>
           <w:rFonts w:hint="eastAsia"/>
         </w:rPr>
-        <w:t>例程式碼，可直接複製使用：</w:t>
+        <w:t>程式碼，可直接複製使用：</w:t>
       </w:r>
     </w:p>
     <w:p>
@@ -340,8 +340,8 @@
         </w:rPr>
         <w:drawing>
           <wp:inline distT="0" distB="0" distL="0" distR="0" wp14:anchorId="5C7255BE" wp14:editId="2950367D">
-            <wp:extent cx="3362325" cy="2448938"/>
-            <wp:effectExtent l="0" t="0" r="0" b="8890"/>
+            <wp:extent cx="4210050" cy="3066376"/>
+            <wp:effectExtent l="0" t="0" r="0" b="1270"/>
             <wp:docPr id="4" name="圖片 4"/>
             <wp:cNvGraphicFramePr>
               <a:graphicFrameLocks xmlns:a="http://schemas.openxmlformats.org/drawingml/2006/main" noChangeAspect="1"/>
@@ -367,7 +367,7 @@
                   <pic:spPr bwMode="auto">
                     <a:xfrm>
                       <a:off x="0" y="0"/>
-                      <a:ext cx="3377293" cy="2459840"/>
+                      <a:ext cx="4268737" cy="3109120"/>
                     </a:xfrm>
                     <a:prstGeom prst="rect">
                       <a:avLst/>
@@ -396,6 +396,7 @@
         <w:rPr>
           <w:rFonts w:ascii="新細明體" w:eastAsia="新細明體" w:hAnsi="新細明體" w:cs="新細明體" w:hint="eastAsia"/>
         </w:rPr>
+        <w:lastRenderedPageBreak/>
         <w:t>※商店代號、</w:t>
       </w:r>
       <w:r>
@@ -427,17 +428,86 @@
         <w:rPr>
           <w:rFonts w:ascii="新細明體" w:eastAsia="新細明體" w:hAnsi="新細明體" w:cs="新細明體" w:hint="eastAsia"/>
         </w:rPr>
-        <w:t>勿置於前端頁</w:t>
+        <w:t>勿置於前端頁面</w:t>
       </w:r>
       <w:proofErr w:type="gramEnd"/>
       <w:r>
         <w:rPr>
           <w:rFonts w:ascii="新細明體" w:eastAsia="新細明體" w:hAnsi="新細明體" w:cs="新細明體" w:hint="eastAsia"/>
         </w:rPr>
-        <w:t>面。</w:t>
+        <w:t>。</w:t>
       </w:r>
     </w:p>
     <w:p/>
+    <w:p>
+      <w:pPr>
+        <w:jc w:val="both"/>
+      </w:pPr>
+      <w:r>
+        <w:rPr>
+          <w:rFonts w:hint="eastAsia"/>
+        </w:rPr>
+        <w:t>※</w:t>
+      </w:r>
+      <w:r>
+        <w:rPr>
+          <w:rFonts w:hint="eastAsia"/>
+        </w:rPr>
+        <w:t>PHP</w:t>
+      </w:r>
+      <w:r>
+        <w:rPr>
+          <w:rFonts w:hint="eastAsia"/>
+        </w:rPr>
+        <w:t>要支援</w:t>
+      </w:r>
+      <w:r>
+        <w:rPr>
+          <w:rFonts w:hint="eastAsia"/>
+        </w:rPr>
+        <w:t>TLS1.2</w:t>
+      </w:r>
+      <w:r>
+        <w:rPr>
+          <w:rFonts w:hint="eastAsia"/>
+        </w:rPr>
+        <w:t>套件的最低版本</w:t>
+      </w:r>
+      <w:r>
+        <w:rPr>
+          <w:rFonts w:hint="eastAsia"/>
+        </w:rPr>
+        <w:t>:</w:t>
+      </w:r>
+    </w:p>
+    <w:p>
+      <w:pPr>
+        <w:jc w:val="both"/>
+      </w:pPr>
+      <w:r>
+        <w:t>curl: 7.34.0</w:t>
+      </w:r>
+    </w:p>
+    <w:p>
+      <w:pPr>
+        <w:jc w:val="both"/>
+      </w:pPr>
+      <w:r>
+        <w:t>OpenSSL: 1.0.2</w:t>
+      </w:r>
+    </w:p>
+    <w:p>
+      <w:r>
+        <w:t>NSS: 3.15.1</w:t>
+      </w:r>
+    </w:p>
+    <w:p>
+      <w:pPr>
+        <w:rPr>
+          <w:rFonts w:hint="eastAsia"/>
+        </w:rPr>
+      </w:pPr>
+    </w:p>
     <w:p>
       <w:pPr>
         <w:pStyle w:val="a3"/>
@@ -454,11 +524,7 @@
         <w:t>按下「交易測試」按鈕，可進行測試交易，複製本範例之程式即可使用。</w:t>
       </w:r>
     </w:p>
-    <w:p>
-      <w:r>
-        <w:br w:type="page"/>
-      </w:r>
-    </w:p>
+    <w:p/>
     <w:p>
       <w:pPr>
         <w:pStyle w:val="a3"/>
@@ -588,11 +654,6 @@
       </w:r>
     </w:p>
     <w:p>
-      <w:pPr>
-        <w:rPr>
-          <w:rFonts w:hint="eastAsia"/>
-        </w:rPr>
-      </w:pPr>
       <w:bookmarkStart w:id="0" w:name="_GoBack"/>
       <w:bookmarkEnd w:id="0"/>
     </w:p>
